--- a/Resumes/s_Docx_1.docx
+++ b/Resumes/s_Docx_1.docx
@@ -965,8 +965,8 @@
 </file>
 
 <file path=customXml/item1.xml><?xml version="1.0" encoding="utf-8"?>
-<ct:contentTypeSchema xmlns:ct="http://schemas.microsoft.com/office/2006/metadata/contentType" xmlns:ma="http://schemas.microsoft.com/office/2006/metadata/properties/metaAttributes" ct:_="" ma:_="" ma:contentTypeName="Document" ma:contentTypeID="0x0101008B4156FFA8C08E4B9B91FB74FC8725B0" ma:contentTypeVersion="7" ma:contentTypeDescription="Create a new document." ma:contentTypeScope="" ma:versionID="b56d3a5e9f053aa24926f5e90850ac91">
-  <xsd:schema xmlns:xsd="http://www.w3.org/2001/XMLSchema" xmlns:xs="http://www.w3.org/2001/XMLSchema" xmlns:p="http://schemas.microsoft.com/office/2006/metadata/properties" xmlns:ns2="89d057dd-e2aa-4173-b479-3056bdf2eab9" targetNamespace="http://schemas.microsoft.com/office/2006/metadata/properties" ma:root="true" ma:fieldsID="37d644482a95cb41fac3519824867185" ns2:_="">
+<ct:contentTypeSchema xmlns:ct="http://schemas.microsoft.com/office/2006/metadata/contentType" xmlns:ma="http://schemas.microsoft.com/office/2006/metadata/properties/metaAttributes" ct:_="" ma:_="" ma:contentTypeName="Document" ma:contentTypeID="0x0101008B4156FFA8C08E4B9B91FB74FC8725B0" ma:contentTypeVersion="8" ma:contentTypeDescription="Create a new document." ma:contentTypeScope="" ma:versionID="2488bb45d5fb2e5da6577c29aa24e9f9">
+  <xsd:schema xmlns:xsd="http://www.w3.org/2001/XMLSchema" xmlns:xs="http://www.w3.org/2001/XMLSchema" xmlns:p="http://schemas.microsoft.com/office/2006/metadata/properties" xmlns:ns2="89d057dd-e2aa-4173-b479-3056bdf2eab9" targetNamespace="http://schemas.microsoft.com/office/2006/metadata/properties" ma:root="true" ma:fieldsID="312dc8f59f564e9ce0c8934742180f3b" ns2:_="">
     <xsd:import namespace="89d057dd-e2aa-4173-b479-3056bdf2eab9"/>
     <xsd:element name="properties">
       <xsd:complexType>
@@ -978,6 +978,7 @@
                 <xsd:element ref="ns2:MediaServiceFastMetadata" minOccurs="0"/>
                 <xsd:element ref="ns2:Docu_workflow1" minOccurs="0"/>
                 <xsd:element ref="ns2:Webhook_x0028_1_x0029_" minOccurs="0"/>
+                <xsd:element ref="ns2:MediaServiceAutoTags" minOccurs="0"/>
               </xsd:all>
             </xsd:complexType>
           </xsd:element>
@@ -1021,6 +1022,11 @@
           </xsd:extension>
         </xsd:complexContent>
       </xsd:complexType>
+    </xsd:element>
+    <xsd:element name="MediaServiceAutoTags" ma:index="12" nillable="true" ma:displayName="MediaServiceAutoTags" ma:internalName="MediaServiceAutoTags" ma:readOnly="true">
+      <xsd:simpleType>
+        <xsd:restriction base="dms:Text"/>
+      </xsd:simpleType>
     </xsd:element>
   </xsd:schema>
   <xsd:schema xmlns="http://schemas.openxmlformats.org/package/2006/metadata/core-properties" xmlns:xsd="http://www.w3.org/2001/XMLSchema" xmlns:xsi="http://www.w3.org/2001/XMLSchema-instance" xmlns:dc="http://purl.org/dc/elements/1.1/" xmlns:dcterms="http://purl.org/dc/terms/" xmlns:odoc="http://schemas.microsoft.com/internal/obd" targetNamespace="http://schemas.openxmlformats.org/package/2006/metadata/core-properties" elementFormDefault="qualified" attributeFormDefault="unqualified" blockDefault="#all">
@@ -1135,8 +1141,8 @@
 <p:properties xmlns:p="http://schemas.microsoft.com/office/2006/metadata/properties" xmlns:xsi="http://www.w3.org/2001/XMLSchema-instance" xmlns:pc="http://schemas.microsoft.com/office/infopath/2007/PartnerControls">
   <documentManagement>
     <Webhook_x0028_1_x0029_ xmlns="89d057dd-e2aa-4173-b479-3056bdf2eab9">
-      <Url xsi:nil="true"/>
-      <Description xsi:nil="true"/>
+      <Url>https://siriuscomsharepoint.sharepoint.com/_layouts/15/wrkstat.aspx?List=89d057dd-e2aa-4173-b479-3056bdf2eab9&amp;WorkflowInstanceName=dff38c3d-caf6-44a8-8671-bdce66154dcd</Url>
+      <Description>Stage 2</Description>
     </Webhook_x0028_1_x0029_>
     <Docu_workflow1 xmlns="89d057dd-e2aa-4173-b479-3056bdf2eab9">
       <Url xsi:nil="true"/>
@@ -1147,13 +1153,13 @@
 </file>
 
 <file path=customXml/itemProps1.xml><?xml version="1.0" encoding="utf-8"?>
-<ds:datastoreItem xmlns:ds="http://schemas.openxmlformats.org/officeDocument/2006/customXml" ds:itemID="{B3B804F3-3810-462A-A530-D0B29900FB96}"/>
+<ds:datastoreItem xmlns:ds="http://schemas.openxmlformats.org/officeDocument/2006/customXml" ds:itemID="{A6A8FDE3-9996-49D4-9020-5D322356A93F}"/>
 </file>
 
 <file path=customXml/itemProps2.xml><?xml version="1.0" encoding="utf-8"?>
-<ds:datastoreItem xmlns:ds="http://schemas.openxmlformats.org/officeDocument/2006/customXml" ds:itemID="{A0E86996-2285-47D2-83ED-D94A6A294E60}"/>
+<ds:datastoreItem xmlns:ds="http://schemas.openxmlformats.org/officeDocument/2006/customXml" ds:itemID="{92C71BCC-0BC6-441C-80A8-3D715798D283}"/>
 </file>
 
 <file path=customXml/itemProps3.xml><?xml version="1.0" encoding="utf-8"?>
-<ds:datastoreItem xmlns:ds="http://schemas.openxmlformats.org/officeDocument/2006/customXml" ds:itemID="{D66CBE80-9391-45AF-A65A-72FF029BE48E}"/>
+<ds:datastoreItem xmlns:ds="http://schemas.openxmlformats.org/officeDocument/2006/customXml" ds:itemID="{366CA4C7-DE00-4976-AD54-1C6AB72D59F3}"/>
 </file>
--- a/Resumes/s_Docx_1.docx
+++ b/Resumes/s_Docx_1.docx
@@ -1141,8 +1141,8 @@
 <p:properties xmlns:p="http://schemas.microsoft.com/office/2006/metadata/properties" xmlns:xsi="http://www.w3.org/2001/XMLSchema-instance" xmlns:pc="http://schemas.microsoft.com/office/infopath/2007/PartnerControls">
   <documentManagement>
     <Webhook_x0028_1_x0029_ xmlns="89d057dd-e2aa-4173-b479-3056bdf2eab9">
-      <Url>https://siriuscomsharepoint.sharepoint.com/_layouts/15/wrkstat.aspx?List=89d057dd-e2aa-4173-b479-3056bdf2eab9&amp;WorkflowInstanceName=dff38c3d-caf6-44a8-8671-bdce66154dcd</Url>
-      <Description>Stage 2</Description>
+      <Url xsi:nil="true"/>
+      <Description xsi:nil="true"/>
     </Webhook_x0028_1_x0029_>
     <Docu_workflow1 xmlns="89d057dd-e2aa-4173-b479-3056bdf2eab9">
       <Url xsi:nil="true"/>
@@ -1153,13 +1153,13 @@
 </file>
 
 <file path=customXml/itemProps1.xml><?xml version="1.0" encoding="utf-8"?>
-<ds:datastoreItem xmlns:ds="http://schemas.openxmlformats.org/officeDocument/2006/customXml" ds:itemID="{A6A8FDE3-9996-49D4-9020-5D322356A93F}"/>
+<ds:datastoreItem xmlns:ds="http://schemas.openxmlformats.org/officeDocument/2006/customXml" ds:itemID="{4CA18070-626D-47DC-A2DD-1CC0E853ACC2}"/>
 </file>
 
 <file path=customXml/itemProps2.xml><?xml version="1.0" encoding="utf-8"?>
-<ds:datastoreItem xmlns:ds="http://schemas.openxmlformats.org/officeDocument/2006/customXml" ds:itemID="{92C71BCC-0BC6-441C-80A8-3D715798D283}"/>
+<ds:datastoreItem xmlns:ds="http://schemas.openxmlformats.org/officeDocument/2006/customXml" ds:itemID="{3D5572D8-F439-4BBD-87D4-22A8B595A573}"/>
 </file>
 
 <file path=customXml/itemProps3.xml><?xml version="1.0" encoding="utf-8"?>
-<ds:datastoreItem xmlns:ds="http://schemas.openxmlformats.org/officeDocument/2006/customXml" ds:itemID="{366CA4C7-DE00-4976-AD54-1C6AB72D59F3}"/>
+<ds:datastoreItem xmlns:ds="http://schemas.openxmlformats.org/officeDocument/2006/customXml" ds:itemID="{861169C9-8E86-4B45-930F-004A12811776}"/>
 </file>